--- a/game_reviews/translations/exotic-cats (Version 1).docx
+++ b/game_reviews/translations/exotic-cats (Version 1).docx
@@ -8,18 +8,6 @@
       </w:pPr>
       <w:r>
         <w:t>Play Exotic Cats Slot Game for Free - Review 2021</w:t>
-      </w:r>
-    </w:p>
-    <w:p>
-      <w:r/>
-      <w:r>
-        <w:rPr>
-          <w:b/>
-        </w:rPr>
-        <w:t>Meta description</w:t>
-      </w:r>
-      <w:r>
-        <w:t>: Explore exotic jungles and win big! Our review covers the features, pros, and cons of Exotic Cats online slot game. Play now for free with exciting bonuses!</w:t>
       </w:r>
     </w:p>
     <w:p>
@@ -376,9 +364,18 @@
       <w:r/>
       <w:r>
         <w:rPr>
+          <w:b/>
+        </w:rPr>
+        <w:t>Play Exotic Cats Slot Game for Free - Review 2021</w:t>
+      </w:r>
+    </w:p>
+    <w:p>
+      <w:r/>
+      <w:r>
+        <w:rPr>
           <w:i/>
         </w:rPr>
-        <w:t>Prompt: Create a feature image for "Exotic Cats" that depicts a happy Maya warrior with glasses in a cartoon style. The feature image for "Exotic Cats" should be a high-quality digital drawing that showcases a Maya warrior wearing a headband and glasses. The image should feature a bright color palette and should be drawn in a cartoon style. The warrior should be depicted smiling brightly and holding a large trophy filled with jewels and coins, indicating the winnings that can be achieved in the game. Behind the warrior, there should be a jungle backdrop, with trees and plants around him. Multiple exotic felines, like the ones featured in the game, should also be shown peeking out from behind the trees. One of the felines should be roaring with intensity, highlighting the ferocious nature of these majestic creatures. Furthermore, it would be fitting to include various symbols from the game around the warrior, like the bas-relief of a feline and the iconic paw print adorned with precious stones. This will tie the image to the game effectively and create a focal point for players. Overall, the image should be visually appealing and convey a sense of adventure and excitement that players can expect when playing "Exotic Cats".</w:t>
+        <w:t>Explore exotic jungles and win big! Our review covers the features, pros, and cons of Exotic Cats online slot game. Play now for free with exciting bonuses!</w:t>
       </w:r>
     </w:p>
     <w:sectPr>

--- a/game_reviews/translations/exotic-cats (Version 1).docx
+++ b/game_reviews/translations/exotic-cats (Version 1).docx
@@ -7,7 +7,7 @@
         <w:pStyle w:val="Heading1"/>
       </w:pPr>
       <w:r>
-        <w:t>Play Exotic Cats Slot Game for Free - Review 2021</w:t>
+        <w:t>Play Exotic Cats Free - Review &amp; Gameplay Mechanics</w:t>
       </w:r>
     </w:p>
     <w:p>
@@ -294,7 +294,7 @@
       </w:pPr>
       <w:r/>
       <w:r>
-        <w:t>Stunning jungle visuals immerse players in the game</w:t>
+        <w:t>Visually stunning design immerses players in a mysterious jungle</w:t>
       </w:r>
     </w:p>
     <w:p>
@@ -305,7 +305,7 @@
       </w:pPr>
       <w:r/>
       <w:r>
-        <w:t>Free spins and expanding wilds offer big payout potential</w:t>
+        <w:t>Well-detailed symbols and backgrounds</w:t>
       </w:r>
     </w:p>
     <w:p>
@@ -316,7 +316,7 @@
       </w:pPr>
       <w:r/>
       <w:r>
-        <w:t>Well-designed feline symbols with unique color schemes</w:t>
+        <w:t>Two main bonus features - free spins and wild reels</w:t>
       </w:r>
     </w:p>
     <w:p>
@@ -327,7 +327,7 @@
       </w:pPr>
       <w:r/>
       <w:r>
-        <w:t>Atmospheric and immersive musical accompaniment</w:t>
+        <w:t>Significant winning potential with up to 106,000 coins in top payouts</w:t>
       </w:r>
     </w:p>
     <w:p>
@@ -346,7 +346,7 @@
       </w:pPr>
       <w:r/>
       <w:r>
-        <w:t>Medium volatility may not appeal to players seeking high-risk gameplay</w:t>
+        <w:t>Relatively average RTP and volatility</w:t>
       </w:r>
     </w:p>
     <w:p>
@@ -357,7 +357,7 @@
       </w:pPr>
       <w:r/>
       <w:r>
-        <w:t>No progressive jackpot feature may be a downside for some players</w:t>
+        <w:t>Bonus features may not trigger frequently</w:t>
       </w:r>
     </w:p>
     <w:p>
@@ -366,7 +366,7 @@
         <w:rPr>
           <w:b/>
         </w:rPr>
-        <w:t>Play Exotic Cats Slot Game for Free - Review 2021</w:t>
+        <w:t>Play Exotic Cats Free - Review &amp; Gameplay Mechanics</w:t>
       </w:r>
     </w:p>
     <w:p>
@@ -375,7 +375,7 @@
         <w:rPr>
           <w:i/>
         </w:rPr>
-        <w:t>Explore exotic jungles and win big! Our review covers the features, pros, and cons of Exotic Cats online slot game. Play now for free with exciting bonuses!</w:t>
+        <w:t>Discover the visually stunning Exotic Cats slot game and experience its bonus features. Play for free now!</w:t>
       </w:r>
     </w:p>
     <w:sectPr>
